--- a/Documentations/SRS/SRS.docx
+++ b/Documentations/SRS/SRS.docx
@@ -154,8 +154,6 @@
         </w:rPr>
         <w:t>Source adaptive disinformation detection</w:t>
       </w:r>
-      <w:bookmarkStart w:id="0" w:name="_GoBack"/>
-      <w:bookmarkEnd w:id="0"/>
     </w:p>
     <w:p>
       <w:pPr>
@@ -432,7 +430,7 @@
               </wp:anchor>
             </w:drawing>
           </mc:Choice>
-          <mc:Fallback xmlns:dgm="http://schemas.openxmlformats.org/drawingml/2006/diagram" xmlns:lc="http://schemas.openxmlformats.org/drawingml/2006/lockedCanvas" xmlns:c="http://schemas.openxmlformats.org/drawingml/2006/chart" xmlns:pic="http://schemas.openxmlformats.org/drawingml/2006/picture" xmlns:a="http://schemas.openxmlformats.org/drawingml/2006/main" xmlns:sl="http://schemas.openxmlformats.org/schemaLibrary/2006/main">
+          <mc:Fallback xmlns:sl="http://schemas.openxmlformats.org/schemaLibrary/2006/main" xmlns:a="http://schemas.openxmlformats.org/drawingml/2006/main" xmlns:pic="http://schemas.openxmlformats.org/drawingml/2006/picture" xmlns:c="http://schemas.openxmlformats.org/drawingml/2006/chart" xmlns:lc="http://schemas.openxmlformats.org/drawingml/2006/lockedCanvas" xmlns:dgm="http://schemas.openxmlformats.org/drawingml/2006/diagram">
             <w:drawing>
               <wp:anchor allowOverlap="1" behindDoc="0" distB="0" distT="0" distL="114300" distR="114300" hidden="0" layoutInCell="1" locked="0" relativeHeight="0" simplePos="0">
                 <wp:simplePos x="0" y="0"/>
@@ -488,10 +486,7 @@
         <w:t>Keywords</w:t>
       </w:r>
       <w:r>
-        <w:t>: Quality Requirements, Machine Learning, Requirements Classi</w:t>
-      </w:r>
-      <w:r>
-        <w:t>fication, Natural Language Processing, Analytics, Fake news, Classification, Topic modeling, Text analytics.</w:t>
+        <w:t>: Quality Requirements, Machine Learning, Requirements Classification, Natural Language Processing, Analytics, Fake news, Classification, Topic modeling, Text analytics.</w:t>
       </w:r>
     </w:p>
     <w:p>
@@ -566,15 +561,7 @@
           <w:sz w:val="24"/>
           <w:szCs w:val="24"/>
         </w:rPr>
-        <w:t>Fake news is playing an increasingly dominant role in spreading misinformation by influencing people’s perceptions or knowledge to distort their awareness and decision-making. The growth of social media and online forums has spurred the spread of fake news</w:t>
-      </w:r>
-      <w:r>
-        <w:rPr>
-          <w:color w:val="000000"/>
-          <w:sz w:val="24"/>
-          <w:szCs w:val="24"/>
-        </w:rPr>
-        <w:t xml:space="preserve"> causing it to easily blend with truthful information. This study provides a novel text analytics–driven approach to fake news detection for reducing the risks posed by fake news consumption.</w:t>
+        <w:t>Fake news is playing an increasingly dominant role in spreading misinformation by influencing people’s perceptions or knowledge to distort their awareness and decision-making. The growth of social media and online forums has spurred the spread of fake news causing it to easily blend with truthful information. This study provides a novel text analytics–driven approach to fake news detection for reducing the risks posed by fake news consumption.</w:t>
       </w:r>
     </w:p>
     <w:p>
@@ -675,15 +662,7 @@
           <w:sz w:val="24"/>
           <w:szCs w:val="24"/>
         </w:rPr>
-        <w:t>The purpose the document to build the intelligent syst</w:t>
-      </w:r>
-      <w:r>
-        <w:rPr>
-          <w:color w:val="000000"/>
-          <w:sz w:val="24"/>
-          <w:szCs w:val="24"/>
-        </w:rPr>
-        <w:t xml:space="preserve">em which will detect the disinformation present in the news </w:t>
+        <w:t xml:space="preserve">The purpose the document to build the intelligent system which will detect the disinformation present in the news </w:t>
       </w:r>
     </w:p>
     <w:p>
@@ -845,15 +824,7 @@
           <w:sz w:val="24"/>
           <w:szCs w:val="24"/>
         </w:rPr>
-        <w:t>And filter out sites containing false and misleading information. We will be using simple and carefully selected features of the title and post to accurately iden</w:t>
-      </w:r>
-      <w:r>
-        <w:rPr>
-          <w:color w:val="000000"/>
-          <w:sz w:val="24"/>
-          <w:szCs w:val="24"/>
-        </w:rPr>
-        <w:t>tify fake posts/content/headline.</w:t>
+        <w:t>And filter out sites containing false and misleading information. We will be using simple and carefully selected features of the title and post to accurately identify fake posts/content/headline.</w:t>
       </w:r>
     </w:p>
     <w:p>
@@ -1110,15 +1081,7 @@
           <w:sz w:val="24"/>
           <w:szCs w:val="24"/>
         </w:rPr>
-        <w:t>Manipulation of disinformation detected by the cognitive behavioral process which is ba</w:t>
-      </w:r>
-      <w:r>
-        <w:rPr>
-          <w:color w:val="000000"/>
-          <w:sz w:val="24"/>
-          <w:szCs w:val="24"/>
-        </w:rPr>
-        <w:t>sed on sentiment analysis via Natural language processing. Further identifying the most accurate information among them. Finally manipulate the exaggeration of News on the basis of the explicit information predicted by the algorithms used.</w:t>
+        <w:t>Manipulation of disinformation detected by the cognitive behavioral process which is based on sentiment analysis via Natural language processing. Further identifying the most accurate information among them. Finally manipulate the exaggeration of News on the basis of the explicit information predicted by the algorithms used.</w:t>
       </w:r>
     </w:p>
     <w:p>
@@ -1289,15 +1252,7 @@
           <w:sz w:val="24"/>
           <w:szCs w:val="24"/>
         </w:rPr>
-        <w:t xml:space="preserve"> of google chrome extension which will extract the necessary features (headline, date, summary/content) from the site and after that we will apply suitable model over input features to classify or identify wheth</w:t>
-      </w:r>
-      <w:r>
-        <w:rPr>
-          <w:color w:val="000000"/>
-          <w:sz w:val="24"/>
-          <w:szCs w:val="24"/>
-        </w:rPr>
-        <w:t xml:space="preserve">er the particular news is fake or not. The main purpose of application is to </w:t>
+        <w:t xml:space="preserve"> of google chrome extension which will extract the necessary features (headline, date, summary/content) from the site and after that we will apply suitable model over input features to classify or identify whether the particular news is fake or not. The main purpose of application is to </w:t>
       </w:r>
       <w:r>
         <w:rPr>
@@ -1360,14 +1315,7 @@
           <w:sz w:val="24"/>
           <w:szCs w:val="24"/>
         </w:rPr>
-        <w:t>: It’s basical</w:t>
-      </w:r>
-      <w:r>
-        <w:rPr>
-          <w:sz w:val="24"/>
-          <w:szCs w:val="24"/>
-        </w:rPr>
-        <w:t>ly the input data which we will be fed to the model.</w:t>
+        <w:t>: It’s basically the input data which we will be fed to the model.</w:t>
       </w:r>
     </w:p>
     <w:p>
@@ -1489,14 +1437,7 @@
           <w:sz w:val="24"/>
           <w:szCs w:val="24"/>
         </w:rPr>
-        <w:t>: This approach (e.g., natural language processi</w:t>
-      </w:r>
-      <w:r>
-        <w:rPr>
-          <w:sz w:val="24"/>
-          <w:szCs w:val="24"/>
-        </w:rPr>
-        <w:t>ng or NLP) are focused on news content, and aim to investigate fake news patterns by analyzing underlying semantics.</w:t>
+        <w:t>: This approach (e.g., natural language processing or NLP) are focused on news content, and aim to investigate fake news patterns by analyzing underlying semantics.</w:t>
       </w:r>
     </w:p>
     <w:p>
@@ -1591,14 +1532,7 @@
           <w:sz w:val="24"/>
           <w:szCs w:val="24"/>
         </w:rPr>
-        <w:t>: Model here is basically can be machine learning model (Logistic regression, SVM), Deep learning m</w:t>
-      </w:r>
-      <w:r>
-        <w:rPr>
-          <w:sz w:val="24"/>
-          <w:szCs w:val="24"/>
-        </w:rPr>
-        <w:t>odel (</w:t>
+        <w:t>: Model here is basically can be machine learning model (Logistic regression, SVM), Deep learning model (</w:t>
       </w:r>
       <w:proofErr w:type="spellStart"/>
       <w:r>
@@ -1754,15 +1688,7 @@
           <w:sz w:val="24"/>
           <w:szCs w:val="24"/>
         </w:rPr>
-        <w:t>giving an appearance or impression different from t</w:t>
-      </w:r>
-      <w:r>
-        <w:rPr>
-          <w:color w:val="000000"/>
-          <w:sz w:val="24"/>
-          <w:szCs w:val="24"/>
-        </w:rPr>
-        <w:t>he true one; misleading.</w:t>
+        <w:t>giving an appearance or impression different from the true one; misleading.</w:t>
       </w:r>
     </w:p>
     <w:p>
@@ -1844,16 +1770,28 @@
           <w:szCs w:val="20"/>
           <w:shd w:val="clear" w:color="auto" w:fill="FFFFFF"/>
         </w:rPr>
-        <w:t>We assume that the news which is categorized as fake is not compelling t</w:t>
-      </w:r>
-      <w:r>
+        <w:t>We assume that the news which is categorized as fake is not compelling to most portion of population having similar ideological beliefs</w:t>
+      </w:r>
+    </w:p>
+    <w:p>
+      <w:pPr>
+        <w:spacing w:line="276" w:lineRule="auto"/>
+        <w:ind w:left="360"/>
+        <w:jc w:val="both"/>
         <w:rPr>
           <w:rFonts w:asciiTheme="majorHAnsi" w:hAnsiTheme="majorHAnsi" w:cstheme="majorHAnsi"/>
           <w:color w:val="000000" w:themeColor="text1"/>
           <w:szCs w:val="20"/>
           <w:shd w:val="clear" w:color="auto" w:fill="FFFFFF"/>
         </w:rPr>
-        <w:t>o most portion of population hav</w:t>
+      </w:pPr>
+      <w:r>
+        <w:rPr>
+          <w:rFonts w:asciiTheme="majorHAnsi" w:hAnsiTheme="majorHAnsi" w:cstheme="majorHAnsi"/>
+          <w:color w:val="000000" w:themeColor="text1"/>
+          <w:sz w:val="24"/>
+        </w:rPr>
+        <w:t xml:space="preserve">3. </w:t>
       </w:r>
       <w:r>
         <w:rPr>
@@ -1862,7 +1800,7 @@
           <w:szCs w:val="20"/>
           <w:shd w:val="clear" w:color="auto" w:fill="FFFFFF"/>
         </w:rPr>
-        <w:t>ing similar ideological beliefs</w:t>
+        <w:t>We assume that that the ground truth of the data used for training of our model is not a disdain but from well reputed source.</w:t>
       </w:r>
     </w:p>
     <w:p>
@@ -1873,7 +1811,7 @@
         <w:rPr>
           <w:rFonts w:asciiTheme="majorHAnsi" w:hAnsiTheme="majorHAnsi" w:cstheme="majorHAnsi"/>
           <w:color w:val="000000" w:themeColor="text1"/>
-          <w:sz w:val="24"/>
+          <w:sz w:val="32"/>
         </w:rPr>
       </w:pPr>
       <w:r>
@@ -1882,7 +1820,7 @@
           <w:color w:val="000000" w:themeColor="text1"/>
           <w:sz w:val="24"/>
         </w:rPr>
-        <w:t xml:space="preserve">3. </w:t>
+        <w:t>4.</w:t>
       </w:r>
       <w:r>
         <w:rPr>
@@ -1891,17 +1829,33 @@
           <w:szCs w:val="20"/>
           <w:shd w:val="clear" w:color="auto" w:fill="FFFFFF"/>
         </w:rPr>
-        <w:t>We assume that that the ground truth of the data used for training of our model is not a dis</w:t>
-      </w:r>
-      <w:r>
+        <w:t xml:space="preserve"> </w:t>
+      </w:r>
+      <w:bookmarkStart w:id="0" w:name="_GoBack"/>
+      <w:r>
+        <w:rPr>
+          <w:rFonts w:asciiTheme="majorHAnsi" w:hAnsiTheme="majorHAnsi" w:cstheme="majorHAnsi"/>
+          <w:color w:val="000000" w:themeColor="text1"/>
+          <w:sz w:val="24"/>
+          <w:szCs w:val="20"/>
+          <w:shd w:val="clear" w:color="auto" w:fill="FFFFFF"/>
+        </w:rPr>
+        <w:t>We assume that the accuracy provided by our model may change and has adaptable nature for new trends in society</w:t>
+      </w:r>
+    </w:p>
+    <w:bookmarkEnd w:id="0"/>
+    <w:p>
+      <w:pPr>
+        <w:spacing w:line="276" w:lineRule="auto"/>
+        <w:ind w:left="360"/>
+        <w:jc w:val="both"/>
         <w:rPr>
           <w:rFonts w:asciiTheme="majorHAnsi" w:hAnsiTheme="majorHAnsi" w:cstheme="majorHAnsi"/>
           <w:color w:val="000000" w:themeColor="text1"/>
           <w:szCs w:val="20"/>
           <w:shd w:val="clear" w:color="auto" w:fill="FFFFFF"/>
         </w:rPr>
-        <w:t>dain but from well reputed source.</w:t>
-      </w:r>
+      </w:pPr>
     </w:p>
     <w:p>
       <w:pPr>
@@ -2120,30 +2074,7 @@
           <w:sz w:val="24"/>
           <w:szCs w:val="24"/>
         </w:rPr>
-        <w:t>. User features can be obtained based on two types of information. One is the features extracted from user profiles on social networks. The second is features extracted based on user behaviors from content sharing and re</w:t>
-      </w:r>
-      <w:r>
-        <w:rPr>
-          <w:sz w:val="24"/>
-          <w:szCs w:val="24"/>
-        </w:rPr>
-        <w:t xml:space="preserve">sponse </w:t>
-      </w:r>
-      <w:proofErr w:type="gramStart"/>
-      <w:r>
-        <w:rPr>
-          <w:sz w:val="24"/>
-          <w:szCs w:val="24"/>
-        </w:rPr>
-        <w:t>patterns</w:t>
-      </w:r>
-      <w:proofErr w:type="gramEnd"/>
-      <w:r>
-        <w:rPr>
-          <w:sz w:val="24"/>
-          <w:szCs w:val="24"/>
-        </w:rPr>
-        <w:t xml:space="preserve"> of the </w:t>
+        <w:t xml:space="preserve">. User features can be obtained based on two types of information. One is the features extracted from user profiles on social networks. The second is features extracted based on user behaviors from content sharing and response patterns of the </w:t>
       </w:r>
       <w:proofErr w:type="spellStart"/>
       <w:r>
@@ -2179,6 +2110,7 @@
           <w:sz w:val="24"/>
           <w:szCs w:val="24"/>
         </w:rPr>
+        <w:lastRenderedPageBreak/>
         <w:t>1.  Capture-Score-Integration (CSI) Model</w:t>
       </w:r>
     </w:p>
@@ -2201,15 +2133,7 @@
           <w:sz w:val="24"/>
           <w:szCs w:val="24"/>
         </w:rPr>
-        <w:t>Capture: To extract temporal representations of articles we use a Recurrent Neural Netwo</w:t>
-      </w:r>
-      <w:r>
-        <w:rPr>
-          <w:color w:val="000000"/>
-          <w:sz w:val="24"/>
-          <w:szCs w:val="24"/>
-        </w:rPr>
-        <w:t>rk (RNN)</w:t>
+        <w:t>Capture: To extract temporal representations of articles we use a Recurrent Neural Network (RNN)</w:t>
       </w:r>
     </w:p>
     <w:p>
@@ -2231,7 +2155,6 @@
           <w:sz w:val="24"/>
           <w:szCs w:val="24"/>
         </w:rPr>
-        <w:lastRenderedPageBreak/>
         <w:t xml:space="preserve">Score: To compute a score </w:t>
       </w:r>
       <w:proofErr w:type="spellStart"/>
@@ -2300,15 +2223,7 @@
           <w:sz w:val="24"/>
           <w:szCs w:val="24"/>
         </w:rPr>
-        <w:t>Integrate: The outputs of the two modules are concatenated and the resultant vector i</w:t>
-      </w:r>
-      <w:r>
-        <w:rPr>
-          <w:color w:val="000000"/>
-          <w:sz w:val="24"/>
-          <w:szCs w:val="24"/>
-        </w:rPr>
-        <w:t>s used for classification</w:t>
+        <w:t>Integrate: The outputs of the two modules are concatenated and the resultant vector is used for classification</w:t>
       </w:r>
     </w:p>
     <w:p>
@@ -2493,6 +2408,7 @@
         <w:rPr>
           <w:noProof/>
         </w:rPr>
+        <w:lastRenderedPageBreak/>
         <w:drawing>
           <wp:anchor distT="0" distB="0" distL="114300" distR="114300" simplePos="0" relativeHeight="251661312" behindDoc="0" locked="0" layoutInCell="1" hidden="0" allowOverlap="1">
             <wp:simplePos x="0" y="0"/>
@@ -2596,7 +2512,6 @@
           <w:sz w:val="24"/>
           <w:szCs w:val="24"/>
         </w:rPr>
-        <w:lastRenderedPageBreak/>
         <w:t>First, we use word embedding to convert each word in the tweet into a vector. We randomly initialize the word embedding matrix. Each row of this matrix is a vector that represents a word in the vocabulary.</w:t>
       </w:r>
     </w:p>
@@ -2617,14 +2532,7 @@
           <w:sz w:val="24"/>
           <w:szCs w:val="24"/>
         </w:rPr>
-        <w:t>Then we learn the embedding weights during the tra</w:t>
-      </w:r>
-      <w:r>
-        <w:rPr>
-          <w:sz w:val="24"/>
-          <w:szCs w:val="24"/>
-        </w:rPr>
-        <w:t>ining process.</w:t>
+        <w:t>Then we learn the embedding weights during the training process.</w:t>
       </w:r>
       <w:r>
         <w:rPr>
@@ -2648,6 +2556,7 @@
         <w:rPr>
           <w:noProof/>
         </w:rPr>
+        <w:lastRenderedPageBreak/>
         <w:drawing>
           <wp:inline distT="0" distB="0" distL="0" distR="0">
             <wp:extent cx="4899325" cy="3882092"/>
@@ -2820,14 +2729,7 @@
           <w:sz w:val="24"/>
           <w:szCs w:val="24"/>
         </w:rPr>
-        <w:t>The Ensemble technique enables us to alleviate the shortcomings of linguistic analysis based methods by automatic feature extraction, being able to extract both simple features and more complex features that are difficult to specify. Ensemble learning base</w:t>
-      </w:r>
-      <w:r>
-        <w:rPr>
-          <w:sz w:val="24"/>
-          <w:szCs w:val="24"/>
-        </w:rPr>
-        <w:t xml:space="preserve">d methods have demonstrated significant advances in text classification and </w:t>
+        <w:t xml:space="preserve">The Ensemble technique enables us to alleviate the shortcomings of linguistic analysis based methods by automatic feature extraction, being able to extract both simple features and more complex features that are difficult to specify. Ensemble learning based methods have demonstrated significant advances in text classification and </w:t>
       </w:r>
       <w:proofErr w:type="gramStart"/>
       <w:r>
@@ -2860,15 +2762,73 @@
           <w:sz w:val="24"/>
           <w:szCs w:val="24"/>
         </w:rPr>
+        <w:t xml:space="preserve">The given Ensemble techniques are used for developing machine learning and deep learning models for fabricated fake news detection and intent </w:t>
+      </w:r>
+      <w:proofErr w:type="spellStart"/>
+      <w:r>
+        <w:rPr>
+          <w:sz w:val="24"/>
+          <w:szCs w:val="24"/>
+        </w:rPr>
+        <w:t>upto</w:t>
+      </w:r>
+      <w:proofErr w:type="spellEnd"/>
+      <w:r>
+        <w:rPr>
+          <w:sz w:val="24"/>
+          <w:szCs w:val="24"/>
+        </w:rPr>
+        <w:t xml:space="preserve"> which is </w:t>
+      </w:r>
+      <w:proofErr w:type="spellStart"/>
+      <w:r>
+        <w:rPr>
+          <w:sz w:val="24"/>
+          <w:szCs w:val="24"/>
+        </w:rPr>
+        <w:t>fabricated.We</w:t>
+      </w:r>
+      <w:proofErr w:type="spellEnd"/>
+      <w:r>
+        <w:rPr>
+          <w:sz w:val="24"/>
+          <w:szCs w:val="24"/>
+        </w:rPr>
+        <w:t xml:space="preserve"> mainly use Doc2vec as our feature extraction technique and provide it as input to our Neural Network</w:t>
+      </w:r>
+    </w:p>
+    <w:p>
+      <w:pPr>
+        <w:ind w:left="720"/>
+        <w:jc w:val="both"/>
+        <w:rPr>
+          <w:sz w:val="24"/>
+          <w:szCs w:val="24"/>
+        </w:rPr>
+      </w:pPr>
+      <w:r>
+        <w:rPr>
+          <w:sz w:val="24"/>
+          <w:szCs w:val="24"/>
+        </w:rPr>
         <w:lastRenderedPageBreak/>
-        <w:t>The given Ensemble techniques are</w:t>
-      </w:r>
-      <w:r>
-        <w:rPr>
-          <w:sz w:val="24"/>
-          <w:szCs w:val="24"/>
-        </w:rPr>
-        <w:t xml:space="preserve"> used for developing machine learning and deep learning models for fabricated fake news detection and intent </w:t>
+        <w:t xml:space="preserve">We have </w:t>
+      </w:r>
+      <w:proofErr w:type="gramStart"/>
+      <w:r>
+        <w:rPr>
+          <w:sz w:val="24"/>
+          <w:szCs w:val="24"/>
+        </w:rPr>
+        <w:t>a  special</w:t>
+      </w:r>
+      <w:proofErr w:type="gramEnd"/>
+      <w:r>
+        <w:rPr>
+          <w:sz w:val="24"/>
+          <w:szCs w:val="24"/>
+        </w:rPr>
+        <w:t xml:space="preserve"> focus on feature engineering technique using conditional and shared Bidirectional Long Short-Term Memory (</w:t>
       </w:r>
       <w:proofErr w:type="spellStart"/>
       <w:r>
@@ -2876,7 +2836,7 @@
           <w:sz w:val="24"/>
           <w:szCs w:val="24"/>
         </w:rPr>
-        <w:t>upto</w:t>
+        <w:t>BiLSTM</w:t>
       </w:r>
       <w:proofErr w:type="spellEnd"/>
       <w:r>
@@ -2884,7 +2844,24 @@
           <w:sz w:val="24"/>
           <w:szCs w:val="24"/>
         </w:rPr>
-        <w:t xml:space="preserve"> which is </w:t>
+        <w:t>) and utilized the effectiveness of fully connected neural networks with dropout.</w:t>
+      </w:r>
+    </w:p>
+    <w:p>
+      <w:pPr>
+        <w:ind w:left="720"/>
+        <w:jc w:val="both"/>
+        <w:rPr>
+          <w:sz w:val="24"/>
+          <w:szCs w:val="24"/>
+        </w:rPr>
+      </w:pPr>
+      <w:r>
+        <w:rPr>
+          <w:sz w:val="24"/>
+          <w:szCs w:val="24"/>
+        </w:rPr>
+        <w:t xml:space="preserve">Understanding the effectiveness of Gradient Boosting-based models for shared tasks, we trained a classifier using </w:t>
       </w:r>
       <w:proofErr w:type="spellStart"/>
       <w:r>
@@ -2892,7 +2869,7 @@
           <w:sz w:val="24"/>
           <w:szCs w:val="24"/>
         </w:rPr>
-        <w:t>fabricated.We</w:t>
+        <w:t>LightGBM</w:t>
       </w:r>
       <w:proofErr w:type="spellEnd"/>
       <w:r>
@@ -2900,103 +2877,7 @@
           <w:sz w:val="24"/>
           <w:szCs w:val="24"/>
         </w:rPr>
-        <w:t xml:space="preserve"> mainly use Doc2vec as our feature extraction technique and provide it as input to our Neural Network</w:t>
-      </w:r>
-    </w:p>
-    <w:p>
-      <w:pPr>
-        <w:ind w:left="720"/>
-        <w:jc w:val="both"/>
-        <w:rPr>
-          <w:sz w:val="24"/>
-          <w:szCs w:val="24"/>
-        </w:rPr>
-      </w:pPr>
-      <w:r>
-        <w:rPr>
-          <w:sz w:val="24"/>
-          <w:szCs w:val="24"/>
-        </w:rPr>
-        <w:t xml:space="preserve">We have </w:t>
-      </w:r>
-      <w:proofErr w:type="gramStart"/>
-      <w:r>
-        <w:rPr>
-          <w:sz w:val="24"/>
-          <w:szCs w:val="24"/>
-        </w:rPr>
-        <w:t>a  special</w:t>
-      </w:r>
-      <w:proofErr w:type="gramEnd"/>
-      <w:r>
-        <w:rPr>
-          <w:sz w:val="24"/>
-          <w:szCs w:val="24"/>
-        </w:rPr>
-        <w:t xml:space="preserve"> focus on feature engineering technique using conditional and shared Bidirectional Long Short-Term Memory (</w:t>
-      </w:r>
-      <w:proofErr w:type="spellStart"/>
-      <w:r>
-        <w:rPr>
-          <w:sz w:val="24"/>
-          <w:szCs w:val="24"/>
-        </w:rPr>
-        <w:t>BiLSTM</w:t>
-      </w:r>
-      <w:proofErr w:type="spellEnd"/>
-      <w:r>
-        <w:rPr>
-          <w:sz w:val="24"/>
-          <w:szCs w:val="24"/>
-        </w:rPr>
-        <w:t>) and utilized the effectiveness of fully connected neural networks with dropout.</w:t>
-      </w:r>
-    </w:p>
-    <w:p>
-      <w:pPr>
-        <w:ind w:left="720"/>
-        <w:jc w:val="both"/>
-        <w:rPr>
-          <w:sz w:val="24"/>
-          <w:szCs w:val="24"/>
-        </w:rPr>
-      </w:pPr>
-      <w:r>
-        <w:rPr>
-          <w:sz w:val="24"/>
-          <w:szCs w:val="24"/>
-        </w:rPr>
-        <w:t>Understanding the effectiveness of Gradient</w:t>
-      </w:r>
-      <w:r>
-        <w:rPr>
-          <w:sz w:val="24"/>
-          <w:szCs w:val="24"/>
-        </w:rPr>
-        <w:t xml:space="preserve"> Boosting-based models for shared tasks, we trained a classifier using </w:t>
-      </w:r>
-      <w:proofErr w:type="spellStart"/>
-      <w:r>
-        <w:rPr>
-          <w:sz w:val="24"/>
-          <w:szCs w:val="24"/>
-        </w:rPr>
-        <w:t>LightGBM</w:t>
-      </w:r>
-      <w:proofErr w:type="spellEnd"/>
-      <w:r>
-        <w:rPr>
-          <w:sz w:val="24"/>
-          <w:szCs w:val="24"/>
-        </w:rPr>
-        <w:t xml:space="preserve"> technique which boosted the performance of our models and thereby providing a cross validation based on the efficiency of different models to maximum accuracy with our test dat</w:t>
-      </w:r>
-      <w:r>
-        <w:rPr>
-          <w:sz w:val="24"/>
-          <w:szCs w:val="24"/>
-        </w:rPr>
-        <w:t>aset.</w:t>
+        <w:t xml:space="preserve"> technique which boosted the performance of our models and thereby providing a cross validation based on the efficiency of different models to maximum accuracy with our test dataset.</w:t>
       </w:r>
     </w:p>
     <w:p>
@@ -3171,14 +3052,7 @@
           <w:sz w:val="24"/>
           <w:szCs w:val="24"/>
         </w:rPr>
-        <w:t xml:space="preserve"> with a fine-tune</w:t>
-      </w:r>
-      <w:r>
-        <w:rPr>
-          <w:sz w:val="24"/>
-          <w:szCs w:val="24"/>
-        </w:rPr>
-        <w:t>d BERT model to determine soft labels, which are then used to fine-tune the original Natural Language Interface  models, BERT, and the Decomposable Attention model</w:t>
+        <w:t xml:space="preserve"> with a fine-tuned BERT model to determine soft labels, which are then used to fine-tune the original Natural Language Interface  models, BERT, and the Decomposable Attention model</w:t>
       </w:r>
     </w:p>
     <w:p>
@@ -3196,47 +3070,47 @@
           <w:sz w:val="24"/>
           <w:szCs w:val="24"/>
         </w:rPr>
+        <w:t>2.2</w:t>
+      </w:r>
+      <w:r>
+        <w:rPr>
+          <w:sz w:val="24"/>
+          <w:szCs w:val="24"/>
+        </w:rPr>
+        <w:t xml:space="preserve"> </w:t>
+      </w:r>
+      <w:r>
+        <w:rPr>
+          <w:b/>
+          <w:sz w:val="24"/>
+          <w:szCs w:val="24"/>
+        </w:rPr>
+        <w:t>User Interfaces</w:t>
+      </w:r>
+    </w:p>
+    <w:p>
+      <w:pPr>
+        <w:ind w:left="720"/>
+        <w:jc w:val="both"/>
+        <w:rPr>
+          <w:sz w:val="24"/>
+          <w:szCs w:val="24"/>
+        </w:rPr>
+      </w:pPr>
+      <w:r>
+        <w:rPr>
+          <w:sz w:val="24"/>
+          <w:szCs w:val="24"/>
+        </w:rPr>
+        <w:t xml:space="preserve">The user interfaces will be an icon in the browser. While using the browser, the user's click will trigger a panel containing 1 button. With these buttons the user will activate the </w:t>
+      </w:r>
+      <w:r>
+        <w:rPr>
+          <w:sz w:val="24"/>
+          <w:szCs w:val="24"/>
+        </w:rPr>
         <w:lastRenderedPageBreak/>
-        <w:t>2.2</w:t>
-      </w:r>
-      <w:r>
-        <w:rPr>
-          <w:sz w:val="24"/>
-          <w:szCs w:val="24"/>
-        </w:rPr>
-        <w:t xml:space="preserve"> </w:t>
-      </w:r>
-      <w:r>
-        <w:rPr>
-          <w:b/>
-          <w:sz w:val="24"/>
-          <w:szCs w:val="24"/>
-        </w:rPr>
-        <w:t>User Interfaces</w:t>
-      </w:r>
-    </w:p>
-    <w:p>
-      <w:pPr>
-        <w:ind w:left="720"/>
-        <w:jc w:val="both"/>
-        <w:rPr>
-          <w:sz w:val="24"/>
-          <w:szCs w:val="24"/>
-        </w:rPr>
-      </w:pPr>
-      <w:r>
-        <w:rPr>
-          <w:sz w:val="24"/>
-          <w:szCs w:val="24"/>
-        </w:rPr>
-        <w:t>The user interfaces will be an icon in the browser. While using the brow</w:t>
-      </w:r>
-      <w:r>
-        <w:rPr>
-          <w:sz w:val="24"/>
-          <w:szCs w:val="24"/>
-        </w:rPr>
-        <w:t>ser, the user's click will trigger a panel containing 1 button. With these buttons the user will activate the extension from the current website. The extension will fetch or crawl the necessary information (</w:t>
+        <w:t>extension from the current website. The extension will fetch or crawl the necessary information (</w:t>
       </w:r>
       <w:proofErr w:type="spellStart"/>
       <w:r>
@@ -3270,14 +3144,7 @@
           <w:sz w:val="24"/>
           <w:szCs w:val="24"/>
         </w:rPr>
-        <w:t>) from the website. A</w:t>
-      </w:r>
-      <w:r>
-        <w:rPr>
-          <w:sz w:val="24"/>
-          <w:szCs w:val="24"/>
-        </w:rPr>
-        <w:t>fter that raw data will be fed to the model as input which will classify whether the news is fake or not and also give credibility score.</w:t>
+        <w:t>) from the website. After that raw data will be fed to the model as input which will classify whether the news is fake or not and also give credibility score.</w:t>
       </w:r>
     </w:p>
     <w:p>
@@ -3658,134 +3525,127 @@
           <w:sz w:val="24"/>
           <w:szCs w:val="24"/>
         </w:rPr>
+        <w:tab/>
+      </w:r>
+      <w:r>
+        <w:rPr>
+          <w:sz w:val="24"/>
+          <w:szCs w:val="24"/>
+        </w:rPr>
+        <w:tab/>
+      </w:r>
+      <w:r>
+        <w:rPr>
+          <w:b/>
+          <w:sz w:val="24"/>
+          <w:szCs w:val="24"/>
+        </w:rPr>
+        <w:t>Programming language</w:t>
+      </w:r>
+      <w:r>
+        <w:rPr>
+          <w:sz w:val="24"/>
+          <w:szCs w:val="24"/>
+        </w:rPr>
+        <w:t xml:space="preserve">: Python, </w:t>
+      </w:r>
+      <w:proofErr w:type="spellStart"/>
+      <w:r>
+        <w:rPr>
+          <w:sz w:val="24"/>
+          <w:szCs w:val="24"/>
+        </w:rPr>
+        <w:t>Javascript</w:t>
+      </w:r>
+      <w:proofErr w:type="spellEnd"/>
+    </w:p>
+    <w:p>
+      <w:pPr>
+        <w:jc w:val="both"/>
+        <w:rPr>
+          <w:sz w:val="24"/>
+          <w:szCs w:val="24"/>
+        </w:rPr>
+      </w:pPr>
+      <w:r>
+        <w:rPr>
+          <w:sz w:val="24"/>
+          <w:szCs w:val="24"/>
+        </w:rPr>
+        <w:tab/>
+      </w:r>
+      <w:r>
+        <w:rPr>
+          <w:sz w:val="24"/>
+          <w:szCs w:val="24"/>
+        </w:rPr>
+        <w:tab/>
+      </w:r>
+      <w:proofErr w:type="gramStart"/>
+      <w:r>
+        <w:rPr>
+          <w:b/>
+          <w:sz w:val="24"/>
+          <w:szCs w:val="24"/>
+        </w:rPr>
+        <w:t>Library :</w:t>
+      </w:r>
+      <w:proofErr w:type="gramEnd"/>
+      <w:r>
+        <w:rPr>
+          <w:b/>
+          <w:sz w:val="24"/>
+          <w:szCs w:val="24"/>
+        </w:rPr>
+        <w:t xml:space="preserve"> </w:t>
+      </w:r>
+      <w:proofErr w:type="spellStart"/>
+      <w:r>
+        <w:rPr>
+          <w:sz w:val="24"/>
+          <w:szCs w:val="24"/>
+        </w:rPr>
+        <w:t>Tensorflow</w:t>
+      </w:r>
+      <w:proofErr w:type="spellEnd"/>
+      <w:r>
+        <w:rPr>
+          <w:sz w:val="24"/>
+          <w:szCs w:val="24"/>
+        </w:rPr>
+        <w:t xml:space="preserve">, </w:t>
+      </w:r>
+      <w:proofErr w:type="spellStart"/>
+      <w:r>
+        <w:rPr>
+          <w:sz w:val="24"/>
+          <w:szCs w:val="24"/>
+        </w:rPr>
+        <w:t>keras</w:t>
+      </w:r>
+      <w:proofErr w:type="spellEnd"/>
+      <w:r>
+        <w:rPr>
+          <w:sz w:val="24"/>
+          <w:szCs w:val="24"/>
+        </w:rPr>
+        <w:t>, Flask, React.js</w:t>
+      </w:r>
+    </w:p>
+    <w:p>
+      <w:pPr>
+        <w:jc w:val="both"/>
+        <w:rPr>
+          <w:sz w:val="24"/>
+          <w:szCs w:val="24"/>
+        </w:rPr>
+      </w:pPr>
+      <w:r>
+        <w:rPr>
+          <w:sz w:val="24"/>
+          <w:szCs w:val="24"/>
+        </w:rPr>
         <w:lastRenderedPageBreak/>
-        <w:tab/>
-      </w:r>
-      <w:r>
-        <w:rPr>
-          <w:sz w:val="24"/>
-          <w:szCs w:val="24"/>
-        </w:rPr>
-        <w:tab/>
-      </w:r>
-      <w:r>
-        <w:rPr>
-          <w:b/>
-          <w:sz w:val="24"/>
-          <w:szCs w:val="24"/>
-        </w:rPr>
-        <w:t>Programming language</w:t>
-      </w:r>
-      <w:r>
-        <w:rPr>
-          <w:sz w:val="24"/>
-          <w:szCs w:val="24"/>
-        </w:rPr>
-        <w:t xml:space="preserve">: Python, </w:t>
-      </w:r>
-      <w:proofErr w:type="spellStart"/>
-      <w:r>
-        <w:rPr>
-          <w:sz w:val="24"/>
-          <w:szCs w:val="24"/>
-        </w:rPr>
-        <w:t>Javascript</w:t>
-      </w:r>
-      <w:proofErr w:type="spellEnd"/>
-    </w:p>
-    <w:p>
-      <w:pPr>
-        <w:jc w:val="both"/>
-        <w:rPr>
-          <w:sz w:val="24"/>
-          <w:szCs w:val="24"/>
-        </w:rPr>
-      </w:pPr>
-      <w:r>
-        <w:rPr>
-          <w:sz w:val="24"/>
-          <w:szCs w:val="24"/>
-        </w:rPr>
-        <w:tab/>
-      </w:r>
-      <w:r>
-        <w:rPr>
-          <w:sz w:val="24"/>
-          <w:szCs w:val="24"/>
-        </w:rPr>
-        <w:tab/>
-      </w:r>
-      <w:proofErr w:type="gramStart"/>
-      <w:r>
-        <w:rPr>
-          <w:b/>
-          <w:sz w:val="24"/>
-          <w:szCs w:val="24"/>
-        </w:rPr>
-        <w:t>Library :</w:t>
-      </w:r>
-      <w:proofErr w:type="gramEnd"/>
-      <w:r>
-        <w:rPr>
-          <w:b/>
-          <w:sz w:val="24"/>
-          <w:szCs w:val="24"/>
-        </w:rPr>
-        <w:t xml:space="preserve"> </w:t>
-      </w:r>
-      <w:proofErr w:type="spellStart"/>
-      <w:r>
-        <w:rPr>
-          <w:sz w:val="24"/>
-          <w:szCs w:val="24"/>
-        </w:rPr>
-        <w:t>Tensorflow</w:t>
-      </w:r>
-      <w:proofErr w:type="spellEnd"/>
-      <w:r>
-        <w:rPr>
-          <w:sz w:val="24"/>
-          <w:szCs w:val="24"/>
-        </w:rPr>
-        <w:t xml:space="preserve">, </w:t>
-      </w:r>
-      <w:proofErr w:type="spellStart"/>
-      <w:r>
-        <w:rPr>
-          <w:sz w:val="24"/>
-          <w:szCs w:val="24"/>
-        </w:rPr>
-        <w:t>keras</w:t>
-      </w:r>
-      <w:proofErr w:type="spellEnd"/>
-      <w:r>
-        <w:rPr>
-          <w:sz w:val="24"/>
-          <w:szCs w:val="24"/>
-        </w:rPr>
-        <w:t>, F</w:t>
-      </w:r>
-      <w:r>
-        <w:rPr>
-          <w:sz w:val="24"/>
-          <w:szCs w:val="24"/>
-        </w:rPr>
-        <w:t>lask, React.js</w:t>
-      </w:r>
-    </w:p>
-    <w:p>
-      <w:pPr>
-        <w:jc w:val="both"/>
-        <w:rPr>
-          <w:sz w:val="24"/>
-          <w:szCs w:val="24"/>
-        </w:rPr>
-      </w:pPr>
-      <w:r>
-        <w:rPr>
-          <w:sz w:val="24"/>
-          <w:szCs w:val="24"/>
-        </w:rPr>
         <w:tab/>
       </w:r>
       <w:r>
@@ -4037,14 +3897,7 @@
           <w:sz w:val="24"/>
           <w:szCs w:val="24"/>
         </w:rPr>
-        <w:t>The system should help in determining whether a given news article is fake bas</w:t>
-      </w:r>
-      <w:r>
-        <w:rPr>
-          <w:sz w:val="24"/>
-          <w:szCs w:val="24"/>
-        </w:rPr>
-        <w:t>ed either on content of the news or on the basis of  feedback to the given news by other users in a social environment</w:t>
+        <w:t>The system should help in determining whether a given news article is fake based either on content of the news or on the basis of  feedback to the given news by other users in a social environment</w:t>
       </w:r>
     </w:p>
     <w:p>
@@ -4065,14 +3918,7 @@
           <w:sz w:val="24"/>
           <w:szCs w:val="24"/>
         </w:rPr>
-        <w:t>The system would be agile to identify and mark any specific source of the news to be fake or real based on number of fake articles genera</w:t>
-      </w:r>
-      <w:r>
-        <w:rPr>
-          <w:sz w:val="24"/>
-          <w:szCs w:val="24"/>
-        </w:rPr>
-        <w:t>ted from that source</w:t>
+        <w:t>The system would be agile to identify and mark any specific source of the news to be fake or real based on number of fake articles generated from that source</w:t>
       </w:r>
     </w:p>
     <w:p>
@@ -4114,7 +3960,6 @@
           <w:sz w:val="24"/>
           <w:szCs w:val="24"/>
         </w:rPr>
-        <w:lastRenderedPageBreak/>
         <w:t>The system shall provide reliable and accurate results to the end user.</w:t>
       </w:r>
     </w:p>
@@ -4135,14 +3980,23 @@
           <w:sz w:val="24"/>
           <w:szCs w:val="24"/>
         </w:rPr>
-        <w:t>The System will be adaptable and able to learn by itself and is a</w:t>
-      </w:r>
-      <w:r>
-        <w:rPr>
-          <w:sz w:val="24"/>
-          <w:szCs w:val="24"/>
-        </w:rPr>
-        <w:t xml:space="preserve">ble to adapt to various types of disinformation like Satire,Parody,Clickbait </w:t>
+        <w:t xml:space="preserve">The System will be adaptable and able to learn by itself and is able to adapt to various types of disinformation like </w:t>
+      </w:r>
+      <w:proofErr w:type="spellStart"/>
+      <w:r>
+        <w:rPr>
+          <w:sz w:val="24"/>
+          <w:szCs w:val="24"/>
+        </w:rPr>
+        <w:t>Satire,Parody,Clickbait</w:t>
+      </w:r>
+      <w:proofErr w:type="spellEnd"/>
+      <w:r>
+        <w:rPr>
+          <w:sz w:val="24"/>
+          <w:szCs w:val="24"/>
+        </w:rPr>
+        <w:t xml:space="preserve"> </w:t>
       </w:r>
       <w:proofErr w:type="spellStart"/>
       <w:r>
@@ -4170,6 +4024,7 @@
           <w:sz w:val="26"/>
           <w:szCs w:val="26"/>
         </w:rPr>
+        <w:lastRenderedPageBreak/>
         <w:t xml:space="preserve">Low </w:t>
       </w:r>
       <w:proofErr w:type="gramStart"/>
@@ -4217,14 +4072,7 @@
           <w:sz w:val="24"/>
           <w:szCs w:val="24"/>
         </w:rPr>
-        <w:t xml:space="preserve"> the news generated by the source is false and crosses the</w:t>
-      </w:r>
-      <w:r>
-        <w:rPr>
-          <w:sz w:val="24"/>
-          <w:szCs w:val="24"/>
-        </w:rPr>
-        <w:t xml:space="preserve"> particular threshold then the source is added in fake news website collection.  </w:t>
+        <w:t xml:space="preserve"> the news generated by the source is false and crosses the particular threshold then the source is added in fake news website collection.  </w:t>
       </w:r>
     </w:p>
     <w:p>
@@ -4302,14 +4150,7 @@
           <w:sz w:val="24"/>
           <w:szCs w:val="24"/>
         </w:rPr>
-        <w:t>The system shall translate web pages into the languages of the c</w:t>
-      </w:r>
-      <w:r>
-        <w:rPr>
-          <w:sz w:val="24"/>
-          <w:szCs w:val="24"/>
-        </w:rPr>
-        <w:t>ountries where the company's products are available. This will improve customer service and reduce the number of support calls from foreign customers.</w:t>
+        <w:t>The system shall translate web pages into the languages of the countries where the company's products are available. This will improve customer service and reduce the number of support calls from foreign customers.</w:t>
       </w:r>
     </w:p>
     <w:p>
@@ -4366,28 +4207,7 @@
           <w:sz w:val="24"/>
           <w:szCs w:val="24"/>
         </w:rPr>
-        <w:t xml:space="preserve">: Early detection and </w:t>
-      </w:r>
-      <w:r>
-        <w:rPr>
-          <w:sz w:val="24"/>
-          <w:szCs w:val="24"/>
-        </w:rPr>
-        <w:t>mitigation are critical goals of any effective system. However, the available information for detection increases as time progresses, with only the content of the article being available at the start, followed by increasing user responses as propagation co</w:t>
-      </w:r>
-      <w:r>
-        <w:rPr>
-          <w:sz w:val="24"/>
-          <w:szCs w:val="24"/>
-        </w:rPr>
-        <w:t>ntinues. Most existing methods either rely on content only or on user responses only, or do not utilize responses incrementally. Detection systems must aim to utilize incrementally available information to trade-off confidence in detection accuracy v/s tim</w:t>
-      </w:r>
-      <w:r>
-        <w:rPr>
-          <w:sz w:val="24"/>
-          <w:szCs w:val="24"/>
-        </w:rPr>
-        <w:t xml:space="preserve">eliness of the detection and mitigation effort. </w:t>
+        <w:t xml:space="preserve">: Early detection and mitigation are critical goals of any effective system. However, the available information for detection increases as time progresses, with only the content of the article being available at the start, followed by increasing user responses as propagation continues. Most existing methods either rely on content only or on user responses only, or do not utilize responses incrementally. Detection systems must aim to utilize incrementally available information to trade-off confidence in detection accuracy v/s timeliness of the detection and mitigation effort. </w:t>
       </w:r>
     </w:p>
     <w:p>
@@ -4428,21 +4248,7 @@
           <w:sz w:val="24"/>
           <w:szCs w:val="24"/>
         </w:rPr>
-        <w:t xml:space="preserve"> at what time, can equip the system in providing better responses by being able to quickly remove false</w:t>
-      </w:r>
-      <w:r>
-        <w:rPr>
-          <w:sz w:val="24"/>
-          <w:szCs w:val="24"/>
-        </w:rPr>
-        <w:t xml:space="preserve"> information that can have a potentially larger and faster impact than those that might have a negligible or slower impact if allowed to propagate further in time. Also, human involvement in fact-checking increases not only the delay but also the cost of i</w:t>
-      </w:r>
-      <w:r>
-        <w:rPr>
-          <w:sz w:val="24"/>
-          <w:szCs w:val="24"/>
-        </w:rPr>
-        <w:t>ntervention, which necessitates the need for prioritization of information to manually fact-check, until reliable automated methods can be sought.</w:t>
+        <w:t xml:space="preserve"> at what time, can equip the system in providing better responses by being able to quickly remove false information that can have a potentially larger and faster impact than those that might have a negligible or slower impact if allowed to propagate further in time. Also, human involvement in fact-checking increases not only the delay but also the cost of intervention, which necessitates the need for prioritization of information to manually fact-check, until reliable automated methods can be sought.</w:t>
       </w:r>
     </w:p>
     <w:p>
@@ -4495,21 +4301,7 @@
           <w:sz w:val="24"/>
           <w:szCs w:val="24"/>
         </w:rPr>
-        <w:t>. The high stakes and consequences of fake news necessita</w:t>
-      </w:r>
-      <w:r>
-        <w:rPr>
-          <w:sz w:val="24"/>
-          <w:szCs w:val="24"/>
-        </w:rPr>
-        <w:t>tes the need for reliability in detection. Mistakenly removing true information from the platform, or not detecting and removing potentially viral false information would become problematic in practice. To move from manual and semi-automated solutions to f</w:t>
-      </w:r>
-      <w:r>
-        <w:rPr>
-          <w:sz w:val="24"/>
-          <w:szCs w:val="24"/>
-        </w:rPr>
-        <w:t xml:space="preserve">ully automated ones will not be possible without robust and also interpretable predictions. </w:t>
+        <w:t xml:space="preserve">. The high stakes and consequences of fake news necessitates the need for reliability in detection. Mistakenly removing true information from the platform, or not detecting and removing potentially viral false information would become problematic in practice. To move from manual and semi-automated solutions to fully automated ones will not be possible without robust and also interpretable predictions. </w:t>
       </w:r>
     </w:p>
     <w:p>
@@ -4553,15 +4345,7 @@
           <w:sz w:val="24"/>
           <w:szCs w:val="24"/>
         </w:rPr>
-        <w:lastRenderedPageBreak/>
-        <w:t>Most ML work reports on algorithm accuracy (often precision and recall), i.e., how “correct” the output is compared to reality. Furt</w:t>
-      </w:r>
-      <w:r>
-        <w:rPr>
-          <w:sz w:val="24"/>
-          <w:szCs w:val="24"/>
-        </w:rPr>
-        <w:t xml:space="preserve">her work looks more broadly at algorithm performance </w:t>
+        <w:t xml:space="preserve">Most ML work reports on algorithm accuracy (often precision and recall), i.e., how “correct” the output is compared to reality. Further work looks more broadly at algorithm performance </w:t>
       </w:r>
       <w:proofErr w:type="spellStart"/>
       <w:r>
